--- a/Project Proposal (2).docx
+++ b/Project Proposal (2).docx
@@ -6,15 +6,15 @@
       <w:pPr>
         <w:rPr>
           <w:b w:val="1"/>
-          <w:sz w:val="30"/>
-          <w:szCs w:val="30"/>
+          <w:sz w:val="32"/>
+          <w:szCs w:val="32"/>
         </w:rPr>
       </w:pPr>
       <w:r>
         <w:rPr>
           <w:b w:val="1"/>
-          <w:sz w:val="30"/>
-          <w:szCs w:val="30"/>
+          <w:sz w:val="32"/>
+          <w:szCs w:val="32"/>
           <w:rtl w:val="0"/>
         </w:rPr>
         <w:t xml:space="preserve">Project Proposal</w:t>
@@ -22,28 +22,20 @@
     </w:p>
     <w:p>
       <w:pPr>
-        <w:rPr>
-          <w:sz w:val="20"/>
-          <w:szCs w:val="20"/>
-        </w:rPr>
-      </w:pPr>
-      <w:r>
-        <w:rPr>
-          <w:rtl w:val="0"/>
-        </w:rPr>
-      </w:r>
-    </w:p>
-    <w:p>
-      <w:pPr>
-        <w:rPr>
-          <w:sz w:val="20"/>
-          <w:szCs w:val="20"/>
-        </w:rPr>
-      </w:pPr>
-      <w:r>
-        <w:rPr>
-          <w:sz w:val="20"/>
-          <w:szCs w:val="20"/>
+        <w:rPr/>
+      </w:pPr>
+      <w:r>
+        <w:rPr>
+          <w:rtl w:val="0"/>
+        </w:rPr>
+      </w:r>
+    </w:p>
+    <w:p>
+      <w:pPr>
+        <w:rPr/>
+      </w:pPr>
+      <w:r>
+        <w:rPr>
           <w:rtl w:val="0"/>
         </w:rPr>
         <w:t xml:space="preserve">Group members: Parvez, Alistair, Kaushal and Zitarashe.</w:t>
@@ -51,28 +43,20 @@
     </w:p>
     <w:p>
       <w:pPr>
-        <w:rPr>
-          <w:sz w:val="20"/>
-          <w:szCs w:val="20"/>
-        </w:rPr>
-      </w:pPr>
-      <w:r>
-        <w:rPr>
-          <w:rtl w:val="0"/>
-        </w:rPr>
-      </w:r>
-    </w:p>
-    <w:p>
-      <w:pPr>
-        <w:rPr>
-          <w:sz w:val="20"/>
-          <w:szCs w:val="20"/>
-        </w:rPr>
-      </w:pPr>
-      <w:r>
-        <w:rPr>
-          <w:sz w:val="20"/>
-          <w:szCs w:val="20"/>
+        <w:rPr/>
+      </w:pPr>
+      <w:r>
+        <w:rPr>
+          <w:rtl w:val="0"/>
+        </w:rPr>
+      </w:r>
+    </w:p>
+    <w:p>
+      <w:pPr>
+        <w:rPr/>
+      </w:pPr>
+      <w:r>
+        <w:rPr>
           <w:rtl w:val="0"/>
         </w:rPr>
         <w:t xml:space="preserve">Project Description/Outline: </w:t>
@@ -80,15 +64,10 @@
     </w:p>
     <w:p>
       <w:pPr>
-        <w:rPr>
-          <w:sz w:val="20"/>
-          <w:szCs w:val="20"/>
-        </w:rPr>
-      </w:pPr>
-      <w:r>
-        <w:rPr>
-          <w:sz w:val="20"/>
-          <w:szCs w:val="20"/>
+        <w:rPr/>
+      </w:pPr>
+      <w:r>
+        <w:rPr>
           <w:rtl w:val="0"/>
         </w:rPr>
         <w:t xml:space="preserve">The relationship between carbon emission and GDP.</w:t>
@@ -96,28 +75,41 @@
     </w:p>
     <w:p>
       <w:pPr>
-        <w:rPr>
-          <w:sz w:val="20"/>
-          <w:szCs w:val="20"/>
-        </w:rPr>
-      </w:pPr>
-      <w:r>
-        <w:rPr>
-          <w:rtl w:val="0"/>
-        </w:rPr>
-      </w:r>
-    </w:p>
-    <w:p>
-      <w:pPr>
-        <w:rPr>
-          <w:sz w:val="20"/>
-          <w:szCs w:val="20"/>
-        </w:rPr>
-      </w:pPr>
-      <w:r>
-        <w:rPr>
-          <w:sz w:val="20"/>
-          <w:szCs w:val="20"/>
+        <w:rPr/>
+      </w:pPr>
+      <w:r>
+        <w:rPr>
+          <w:rtl w:val="0"/>
+        </w:rPr>
+      </w:r>
+    </w:p>
+    <w:p>
+      <w:pPr>
+        <w:rPr/>
+      </w:pPr>
+      <w:r>
+        <w:rPr>
+          <w:rtl w:val="0"/>
+        </w:rPr>
+        <w:t xml:space="preserve">The aim of our project is to determine whether there is a relationship between carbon emission and GDP.</w:t>
+      </w:r>
+    </w:p>
+    <w:p>
+      <w:pPr>
+        <w:rPr/>
+      </w:pPr>
+      <w:r>
+        <w:rPr>
+          <w:rtl w:val="0"/>
+        </w:rPr>
+      </w:r>
+    </w:p>
+    <w:p>
+      <w:pPr>
+        <w:rPr/>
+      </w:pPr>
+      <w:r>
+        <w:rPr>
           <w:rtl w:val="0"/>
         </w:rPr>
         <w:t xml:space="preserve">GDP is the monetary value of all finished goods and services made within a country during a specific period.</w:t>
@@ -125,15 +117,10 @@
     </w:p>
     <w:p>
       <w:pPr>
-        <w:rPr>
-          <w:sz w:val="20"/>
-          <w:szCs w:val="20"/>
-        </w:rPr>
-      </w:pPr>
-      <w:r>
-        <w:rPr>
-          <w:sz w:val="20"/>
-          <w:szCs w:val="20"/>
+        <w:rPr/>
+      </w:pPr>
+      <w:r>
+        <w:rPr>
           <w:rtl w:val="0"/>
         </w:rPr>
         <w:t xml:space="preserve">Carbon emission are emissions stemming from the burning of fossil fuels and the manufacture of cement.</w:t>
@@ -141,28 +128,20 @@
     </w:p>
     <w:p>
       <w:pPr>
-        <w:rPr>
-          <w:sz w:val="20"/>
-          <w:szCs w:val="20"/>
-        </w:rPr>
-      </w:pPr>
-      <w:r>
-        <w:rPr>
-          <w:rtl w:val="0"/>
-        </w:rPr>
-      </w:r>
-    </w:p>
-    <w:p>
-      <w:pPr>
-        <w:rPr>
-          <w:sz w:val="20"/>
-          <w:szCs w:val="20"/>
-        </w:rPr>
-      </w:pPr>
-      <w:r>
-        <w:rPr>
-          <w:sz w:val="20"/>
-          <w:szCs w:val="20"/>
+        <w:rPr/>
+      </w:pPr>
+      <w:r>
+        <w:rPr>
+          <w:rtl w:val="0"/>
+        </w:rPr>
+      </w:r>
+    </w:p>
+    <w:p>
+      <w:pPr>
+        <w:rPr/>
+      </w:pPr>
+      <w:r>
+        <w:rPr>
           <w:rtl w:val="0"/>
         </w:rPr>
         <w:t xml:space="preserve">Research question:</w:t>
@@ -170,73 +149,31 @@
     </w:p>
     <w:p>
       <w:pPr>
-        <w:rPr>
-          <w:sz w:val="20"/>
-          <w:szCs w:val="20"/>
-        </w:rPr>
-      </w:pPr>
-      <w:r>
-        <w:rPr>
-          <w:sz w:val="20"/>
-          <w:szCs w:val="20"/>
-          <w:rtl w:val="0"/>
-        </w:rPr>
-        <w:t xml:space="preserve">Is carbon emission influenced by GDP world- wide from 1990-2022?</w:t>
-      </w:r>
-    </w:p>
-    <w:p>
-      <w:pPr>
-        <w:rPr>
-          <w:sz w:val="20"/>
-          <w:szCs w:val="20"/>
-        </w:rPr>
-      </w:pPr>
-      <w:r>
-        <w:rPr>
-          <w:rtl w:val="0"/>
-        </w:rPr>
-      </w:r>
-    </w:p>
-    <w:p>
-      <w:pPr>
-        <w:rPr>
-          <w:sz w:val="20"/>
-          <w:szCs w:val="20"/>
-        </w:rPr>
-      </w:pPr>
-      <w:r>
-        <w:rPr>
-          <w:sz w:val="20"/>
-          <w:szCs w:val="20"/>
-          <w:rtl w:val="0"/>
-        </w:rPr>
-        <w:t xml:space="preserve">Research findings:</w:t>
-      </w:r>
-    </w:p>
-    <w:p>
-      <w:pPr>
-        <w:rPr>
-          <w:sz w:val="20"/>
-          <w:szCs w:val="20"/>
-        </w:rPr>
-      </w:pPr>
-      <w:r>
-        <w:rPr>
-          <w:rtl w:val="0"/>
-        </w:rPr>
-      </w:r>
-    </w:p>
-    <w:p>
-      <w:pPr>
-        <w:rPr>
-          <w:sz w:val="20"/>
-          <w:szCs w:val="20"/>
-        </w:rPr>
-      </w:pPr>
-      <w:r>
-        <w:rPr>
-          <w:sz w:val="20"/>
-          <w:szCs w:val="20"/>
+        <w:rPr/>
+      </w:pPr>
+      <w:r>
+        <w:rPr>
+          <w:rtl w:val="0"/>
+        </w:rPr>
+        <w:t xml:space="preserve">Is there a relationship between carbon emission and GDP per capita from 1990- 2021?</w:t>
+      </w:r>
+    </w:p>
+    <w:p>
+      <w:pPr>
+        <w:rPr/>
+      </w:pPr>
+      <w:r>
+        <w:rPr>
+          <w:rtl w:val="0"/>
+        </w:rPr>
+      </w:r>
+    </w:p>
+    <w:p>
+      <w:pPr>
+        <w:rPr/>
+      </w:pPr>
+      <w:r>
+        <w:rPr>
           <w:rtl w:val="0"/>
         </w:rPr>
         <w:t xml:space="preserve">Fields of interest:</w:t>
@@ -244,15 +181,10 @@
     </w:p>
     <w:p>
       <w:pPr>
-        <w:rPr>
-          <w:sz w:val="20"/>
-          <w:szCs w:val="20"/>
-        </w:rPr>
-      </w:pPr>
-      <w:r>
-        <w:rPr>
-          <w:sz w:val="20"/>
-          <w:szCs w:val="20"/>
+        <w:rPr/>
+      </w:pPr>
+      <w:r>
+        <w:rPr>
           <w:rtl w:val="0"/>
         </w:rPr>
         <w:t xml:space="preserve">Country</w:t>
@@ -260,15 +192,10 @@
     </w:p>
     <w:p>
       <w:pPr>
-        <w:rPr>
-          <w:sz w:val="20"/>
-          <w:szCs w:val="20"/>
-        </w:rPr>
-      </w:pPr>
-      <w:r>
-        <w:rPr>
-          <w:sz w:val="20"/>
-          <w:szCs w:val="20"/>
+        <w:rPr/>
+      </w:pPr>
+      <w:r>
+        <w:rPr>
           <w:rtl w:val="0"/>
         </w:rPr>
         <w:t xml:space="preserve">GDP</w:t>
@@ -276,15 +203,10 @@
     </w:p>
     <w:p>
       <w:pPr>
-        <w:rPr>
-          <w:sz w:val="20"/>
-          <w:szCs w:val="20"/>
-        </w:rPr>
-      </w:pPr>
-      <w:r>
-        <w:rPr>
-          <w:sz w:val="20"/>
-          <w:szCs w:val="20"/>
+        <w:rPr/>
+      </w:pPr>
+      <w:r>
+        <w:rPr>
           <w:rtl w:val="0"/>
         </w:rPr>
         <w:t xml:space="preserve">Year</w:t>
@@ -292,15 +214,10 @@
     </w:p>
     <w:p>
       <w:pPr>
-        <w:rPr>
-          <w:sz w:val="20"/>
-          <w:szCs w:val="20"/>
-        </w:rPr>
-      </w:pPr>
-      <w:r>
-        <w:rPr>
-          <w:sz w:val="20"/>
-          <w:szCs w:val="20"/>
+        <w:rPr/>
+      </w:pPr>
+      <w:r>
+        <w:rPr>
           <w:rtl w:val="0"/>
         </w:rPr>
         <w:t xml:space="preserve">Carbon emission</w:t>
@@ -308,28 +225,20 @@
     </w:p>
     <w:p>
       <w:pPr>
-        <w:rPr>
-          <w:sz w:val="20"/>
-          <w:szCs w:val="20"/>
-        </w:rPr>
-      </w:pPr>
-      <w:r>
-        <w:rPr>
-          <w:rtl w:val="0"/>
-        </w:rPr>
-      </w:r>
-    </w:p>
-    <w:p>
-      <w:pPr>
-        <w:rPr>
-          <w:sz w:val="20"/>
-          <w:szCs w:val="20"/>
-        </w:rPr>
-      </w:pPr>
-      <w:r>
-        <w:rPr>
-          <w:sz w:val="20"/>
-          <w:szCs w:val="20"/>
+        <w:rPr/>
+      </w:pPr>
+      <w:r>
+        <w:rPr>
+          <w:rtl w:val="0"/>
+        </w:rPr>
+      </w:r>
+    </w:p>
+    <w:p>
+      <w:pPr>
+        <w:rPr/>
+      </w:pPr>
+      <w:r>
+        <w:rPr>
           <w:rtl w:val="0"/>
         </w:rPr>
         <w:t xml:space="preserve">Dataset source:</w:t>
@@ -337,17 +246,12 @@
     </w:p>
     <w:p>
       <w:pPr>
-        <w:rPr>
-          <w:sz w:val="20"/>
-          <w:szCs w:val="20"/>
-        </w:rPr>
+        <w:rPr/>
       </w:pPr>
       <w:hyperlink r:id="rId6">
         <w:r>
           <w:rPr>
             <w:color w:val="1155cc"/>
-            <w:sz w:val="20"/>
-            <w:szCs w:val="20"/>
             <w:u w:val="single"/>
             <w:rtl w:val="0"/>
           </w:rPr>
@@ -362,17 +266,12 @@
     </w:p>
     <w:p>
       <w:pPr>
-        <w:rPr>
-          <w:sz w:val="20"/>
-          <w:szCs w:val="20"/>
-        </w:rPr>
+        <w:rPr/>
       </w:pPr>
       <w:hyperlink r:id="rId7">
         <w:r>
           <w:rPr>
             <w:color w:val="1155cc"/>
-            <w:sz w:val="20"/>
-            <w:szCs w:val="20"/>
             <w:u w:val="single"/>
             <w:rtl w:val="0"/>
           </w:rPr>
@@ -387,28 +286,20 @@
     </w:p>
     <w:p>
       <w:pPr>
-        <w:rPr>
-          <w:sz w:val="20"/>
-          <w:szCs w:val="20"/>
-        </w:rPr>
-      </w:pPr>
-      <w:r>
-        <w:rPr>
-          <w:rtl w:val="0"/>
-        </w:rPr>
-      </w:r>
-    </w:p>
-    <w:p>
-      <w:pPr>
-        <w:rPr>
-          <w:sz w:val="20"/>
-          <w:szCs w:val="20"/>
-        </w:rPr>
-      </w:pPr>
-      <w:r>
-        <w:rPr>
-          <w:sz w:val="20"/>
-          <w:szCs w:val="20"/>
+        <w:rPr/>
+      </w:pPr>
+      <w:r>
+        <w:rPr>
+          <w:rtl w:val="0"/>
+        </w:rPr>
+      </w:r>
+    </w:p>
+    <w:p>
+      <w:pPr>
+        <w:rPr/>
+      </w:pPr>
+      <w:r>
+        <w:rPr>
           <w:rtl w:val="0"/>
         </w:rPr>
         <w:t xml:space="preserve">Breakdown of tasks:</w:t>
@@ -416,28 +307,20 @@
     </w:p>
     <w:p>
       <w:pPr>
-        <w:rPr>
-          <w:sz w:val="20"/>
-          <w:szCs w:val="20"/>
-        </w:rPr>
-      </w:pPr>
-      <w:r>
-        <w:rPr>
-          <w:rtl w:val="0"/>
-        </w:rPr>
-      </w:r>
-    </w:p>
-    <w:p>
-      <w:pPr>
-        <w:rPr>
-          <w:sz w:val="20"/>
-          <w:szCs w:val="20"/>
-        </w:rPr>
-      </w:pPr>
-      <w:r>
-        <w:rPr>
-          <w:sz w:val="20"/>
-          <w:szCs w:val="20"/>
+        <w:rPr/>
+      </w:pPr>
+      <w:r>
+        <w:rPr>
+          <w:rtl w:val="0"/>
+        </w:rPr>
+      </w:r>
+    </w:p>
+    <w:p>
+      <w:pPr>
+        <w:rPr/>
+      </w:pPr>
+      <w:r>
+        <w:rPr>
           <w:rtl w:val="0"/>
         </w:rPr>
         <w:t xml:space="preserve">Extract:</w:t>
@@ -445,15 +328,10 @@
     </w:p>
     <w:p>
       <w:pPr>
-        <w:rPr>
-          <w:sz w:val="20"/>
-          <w:szCs w:val="20"/>
-        </w:rPr>
-      </w:pPr>
-      <w:r>
-        <w:rPr>
-          <w:sz w:val="20"/>
-          <w:szCs w:val="20"/>
+        <w:rPr/>
+      </w:pPr>
+      <w:r>
+        <w:rPr>
           <w:rtl w:val="0"/>
         </w:rPr>
         <w:t xml:space="preserve">-Reading the data from different sources.</w:t>
@@ -461,15 +339,10 @@
     </w:p>
     <w:p>
       <w:pPr>
-        <w:rPr>
-          <w:sz w:val="20"/>
-          <w:szCs w:val="20"/>
-        </w:rPr>
-      </w:pPr>
-      <w:r>
-        <w:rPr>
-          <w:sz w:val="20"/>
-          <w:szCs w:val="20"/>
+        <w:rPr/>
+      </w:pPr>
+      <w:r>
+        <w:rPr>
           <w:rtl w:val="0"/>
         </w:rPr>
         <w:t xml:space="preserve">-Data processing</w:t>
@@ -477,15 +350,10 @@
     </w:p>
     <w:p>
       <w:pPr>
-        <w:rPr>
-          <w:sz w:val="20"/>
-          <w:szCs w:val="20"/>
-        </w:rPr>
-      </w:pPr>
-      <w:r>
-        <w:rPr>
-          <w:sz w:val="20"/>
-          <w:szCs w:val="20"/>
+        <w:rPr/>
+      </w:pPr>
+      <w:r>
+        <w:rPr>
           <w:rtl w:val="0"/>
         </w:rPr>
         <w:t xml:space="preserve">-Loading the csv files into a Pandas data frame in Jupyter Notebook</w:t>
@@ -493,28 +361,20 @@
     </w:p>
     <w:p>
       <w:pPr>
-        <w:rPr>
-          <w:sz w:val="20"/>
-          <w:szCs w:val="20"/>
-        </w:rPr>
-      </w:pPr>
-      <w:r>
-        <w:rPr>
-          <w:rtl w:val="0"/>
-        </w:rPr>
-      </w:r>
-    </w:p>
-    <w:p>
-      <w:pPr>
-        <w:rPr>
-          <w:sz w:val="20"/>
-          <w:szCs w:val="20"/>
-        </w:rPr>
-      </w:pPr>
-      <w:r>
-        <w:rPr>
-          <w:sz w:val="20"/>
-          <w:szCs w:val="20"/>
+        <w:rPr/>
+      </w:pPr>
+      <w:r>
+        <w:rPr>
+          <w:rtl w:val="0"/>
+        </w:rPr>
+      </w:r>
+    </w:p>
+    <w:p>
+      <w:pPr>
+        <w:rPr/>
+      </w:pPr>
+      <w:r>
+        <w:rPr>
           <w:rtl w:val="0"/>
         </w:rPr>
         <w:t xml:space="preserve">Transform:.</w:t>
@@ -522,15 +382,10 @@
     </w:p>
     <w:p>
       <w:pPr>
-        <w:rPr>
-          <w:sz w:val="20"/>
-          <w:szCs w:val="20"/>
-        </w:rPr>
-      </w:pPr>
-      <w:r>
-        <w:rPr>
-          <w:sz w:val="20"/>
-          <w:szCs w:val="20"/>
+        <w:rPr/>
+      </w:pPr>
+      <w:r>
+        <w:rPr>
           <w:rtl w:val="0"/>
         </w:rPr>
         <w:t xml:space="preserve">-Cleaning the data.</w:t>
@@ -538,15 +393,10 @@
     </w:p>
     <w:p>
       <w:pPr>
-        <w:rPr>
-          <w:sz w:val="20"/>
-          <w:szCs w:val="20"/>
-        </w:rPr>
-      </w:pPr>
-      <w:r>
-        <w:rPr>
-          <w:sz w:val="20"/>
-          <w:szCs w:val="20"/>
+        <w:rPr/>
+      </w:pPr>
+      <w:r>
+        <w:rPr>
           <w:rtl w:val="0"/>
         </w:rPr>
         <w:t xml:space="preserve">-Checking for duplicates/ null values.</w:t>
@@ -554,15 +404,10 @@
     </w:p>
     <w:p>
       <w:pPr>
-        <w:rPr>
-          <w:sz w:val="20"/>
-          <w:szCs w:val="20"/>
-        </w:rPr>
-      </w:pPr>
-      <w:r>
-        <w:rPr>
-          <w:sz w:val="20"/>
-          <w:szCs w:val="20"/>
+        <w:rPr/>
+      </w:pPr>
+      <w:r>
+        <w:rPr>
           <w:rtl w:val="0"/>
         </w:rPr>
         <w:t xml:space="preserve">-Renaming columns.</w:t>
@@ -570,41 +415,30 @@
     </w:p>
     <w:p>
       <w:pPr>
-        <w:rPr>
-          <w:sz w:val="20"/>
-          <w:szCs w:val="20"/>
-        </w:rPr>
-      </w:pPr>
-      <w:r>
-        <w:rPr>
-          <w:rtl w:val="0"/>
-        </w:rPr>
-      </w:r>
-    </w:p>
-    <w:p>
-      <w:pPr>
-        <w:rPr>
-          <w:sz w:val="20"/>
-          <w:szCs w:val="20"/>
-        </w:rPr>
-      </w:pPr>
-      <w:r>
-        <w:rPr>
-          <w:rtl w:val="0"/>
-        </w:rPr>
-      </w:r>
-    </w:p>
-    <w:p>
-      <w:pPr>
-        <w:rPr>
-          <w:sz w:val="20"/>
-          <w:szCs w:val="20"/>
-        </w:rPr>
-      </w:pPr>
-      <w:r>
-        <w:rPr>
-          <w:sz w:val="20"/>
-          <w:szCs w:val="20"/>
+        <w:rPr/>
+      </w:pPr>
+      <w:r>
+        <w:rPr>
+          <w:rtl w:val="0"/>
+        </w:rPr>
+      </w:r>
+    </w:p>
+    <w:p>
+      <w:pPr>
+        <w:rPr/>
+      </w:pPr>
+      <w:r>
+        <w:rPr>
+          <w:rtl w:val="0"/>
+        </w:rPr>
+      </w:r>
+    </w:p>
+    <w:p>
+      <w:pPr>
+        <w:rPr/>
+      </w:pPr>
+      <w:r>
+        <w:rPr>
           <w:rtl w:val="0"/>
         </w:rPr>
         <w:t xml:space="preserve">Load:</w:t>
@@ -612,15 +446,10 @@
     </w:p>
     <w:p>
       <w:pPr>
-        <w:rPr>
-          <w:sz w:val="20"/>
-          <w:szCs w:val="20"/>
-        </w:rPr>
-      </w:pPr>
-      <w:r>
-        <w:rPr>
-          <w:sz w:val="20"/>
-          <w:szCs w:val="20"/>
+        <w:rPr/>
+      </w:pPr>
+      <w:r>
+        <w:rPr>
           <w:rtl w:val="0"/>
         </w:rPr>
         <w:t xml:space="preserve">-Connect to the local database.</w:t>
@@ -628,15 +457,10 @@
     </w:p>
     <w:p>
       <w:pPr>
-        <w:rPr>
-          <w:sz w:val="20"/>
-          <w:szCs w:val="20"/>
-        </w:rPr>
-      </w:pPr>
-      <w:r>
-        <w:rPr>
-          <w:sz w:val="20"/>
-          <w:szCs w:val="20"/>
+        <w:rPr/>
+      </w:pPr>
+      <w:r>
+        <w:rPr>
           <w:rtl w:val="0"/>
         </w:rPr>
         <w:t xml:space="preserve">-Check the tables created earlier.</w:t>
@@ -644,15 +468,10 @@
     </w:p>
     <w:p>
       <w:pPr>
-        <w:rPr>
-          <w:sz w:val="20"/>
-          <w:szCs w:val="20"/>
-        </w:rPr>
-      </w:pPr>
-      <w:r>
-        <w:rPr>
-          <w:sz w:val="20"/>
-          <w:szCs w:val="20"/>
+        <w:rPr/>
+      </w:pPr>
+      <w:r>
+        <w:rPr>
           <w:rtl w:val="0"/>
         </w:rPr>
         <w:t xml:space="preserve">-Append data frames to tables.</w:t>
@@ -660,15 +479,10 @@
     </w:p>
     <w:p>
       <w:pPr>
-        <w:rPr>
-          <w:sz w:val="20"/>
-          <w:szCs w:val="20"/>
-        </w:rPr>
-      </w:pPr>
-      <w:r>
-        <w:rPr>
-          <w:sz w:val="20"/>
-          <w:szCs w:val="20"/>
+        <w:rPr/>
+      </w:pPr>
+      <w:r>
+        <w:rPr>
           <w:rtl w:val="0"/>
         </w:rPr>
         <w:t xml:space="preserve">- Join the two tables.</w:t>
@@ -676,41 +490,30 @@
     </w:p>
     <w:p>
       <w:pPr>
-        <w:rPr>
-          <w:sz w:val="20"/>
-          <w:szCs w:val="20"/>
-        </w:rPr>
-      </w:pPr>
-      <w:r>
-        <w:rPr>
-          <w:rtl w:val="0"/>
-        </w:rPr>
-      </w:r>
-    </w:p>
-    <w:p>
-      <w:pPr>
-        <w:rPr>
-          <w:sz w:val="20"/>
-          <w:szCs w:val="20"/>
-        </w:rPr>
-      </w:pPr>
-      <w:r>
-        <w:rPr>
-          <w:rtl w:val="0"/>
-        </w:rPr>
-      </w:r>
-    </w:p>
-    <w:p>
-      <w:pPr>
-        <w:rPr>
-          <w:sz w:val="20"/>
-          <w:szCs w:val="20"/>
-        </w:rPr>
-      </w:pPr>
-      <w:r>
-        <w:rPr>
-          <w:sz w:val="20"/>
-          <w:szCs w:val="20"/>
+        <w:rPr/>
+      </w:pPr>
+      <w:r>
+        <w:rPr>
+          <w:rtl w:val="0"/>
+        </w:rPr>
+      </w:r>
+    </w:p>
+    <w:p>
+      <w:pPr>
+        <w:rPr/>
+      </w:pPr>
+      <w:r>
+        <w:rPr>
+          <w:rtl w:val="0"/>
+        </w:rPr>
+      </w:r>
+    </w:p>
+    <w:p>
+      <w:pPr>
+        <w:rPr/>
+      </w:pPr>
+      <w:r>
+        <w:rPr>
           <w:rtl w:val="0"/>
         </w:rPr>
         <w:t xml:space="preserve">Summary:</w:t>
@@ -718,15 +521,10 @@
     </w:p>
     <w:p>
       <w:pPr>
-        <w:rPr>
-          <w:sz w:val="20"/>
-          <w:szCs w:val="20"/>
-        </w:rPr>
-      </w:pPr>
-      <w:r>
-        <w:rPr>
-          <w:sz w:val="20"/>
-          <w:szCs w:val="20"/>
+        <w:rPr/>
+      </w:pPr>
+      <w:r>
+        <w:rPr>
           <w:rtl w:val="0"/>
         </w:rPr>
         <w:t xml:space="preserve">-Saved the data in an sql database.</w:t>
